--- a/R_practice/R06_packagesのインストール方法.docx
+++ b/R_practice/R06_packagesのインストール方法.docx
@@ -14,7 +14,7 @@
         <w:rPr>
           <w:sz w:val="21"/>
           <w:szCs w:val="21"/>
-          <w:lang w:val="en-US"/>
+          <w:lang w:val="en-US" w:eastAsia="ja-JP"/>
         </w:rPr>
         <w:t xml:space="preserve">R06: </w:t>
       </w:r>
@@ -72,7 +72,6 @@
           <w:numId w:val="1"/>
         </w:numPr>
         <w:rPr>
-          <w:rFonts w:hint="eastAsia"/>
           <w:b/>
           <w:bCs/>
           <w:sz w:val="21"/>
@@ -276,7 +275,6 @@
       <w:pPr>
         <w:pStyle w:val="ListParagraph"/>
         <w:rPr>
-          <w:rFonts w:hint="eastAsia"/>
           <w:sz w:val="21"/>
           <w:szCs w:val="21"/>
           <w:lang w:val="en-US" w:eastAsia="ja-JP"/>
@@ -397,7 +395,6 @@
       <w:pPr>
         <w:ind w:left="360"/>
         <w:rPr>
-          <w:rFonts w:hint="eastAsia"/>
           <w:sz w:val="21"/>
           <w:szCs w:val="21"/>
           <w:lang w:val="en-US" w:eastAsia="ja-JP"/>
@@ -691,29 +688,19 @@
       <w:pPr>
         <w:ind w:firstLine="360"/>
         <w:rPr>
-          <w:rFonts w:hint="eastAsia"/>
-          <w:sz w:val="21"/>
-          <w:szCs w:val="21"/>
-          <w:lang w:val="en-US" w:eastAsia="ja-JP"/>
-        </w:rPr>
-      </w:pPr>
-      <w:r>
-        <w:rPr>
-          <w:rFonts w:hint="eastAsia"/>
-          <w:sz w:val="21"/>
-          <w:szCs w:val="21"/>
-          <w:lang w:val="en-US" w:eastAsia="ja-JP"/>
-        </w:rPr>
-        <w:t>参考）派生的に、</w:t>
-      </w:r>
-      <w:r>
-        <w:rPr>
-          <w:rFonts w:hint="eastAsia"/>
-          <w:sz w:val="21"/>
-          <w:szCs w:val="21"/>
-          <w:lang w:val="en-US" w:eastAsia="ja-JP"/>
-        </w:rPr>
-        <w:t>開発中止されたパッケージをインストールする方法もある。</w:t>
+          <w:sz w:val="21"/>
+          <w:szCs w:val="21"/>
+          <w:lang w:val="en-US" w:eastAsia="ja-JP"/>
+        </w:rPr>
+      </w:pPr>
+      <w:r>
+        <w:rPr>
+          <w:rFonts w:hint="eastAsia"/>
+          <w:sz w:val="21"/>
+          <w:szCs w:val="21"/>
+          <w:lang w:val="en-US" w:eastAsia="ja-JP"/>
+        </w:rPr>
+        <w:t>参考）派生的に、開発中止されたパッケージをインストールする方法もある。</w:t>
       </w:r>
     </w:p>
     <w:p>
@@ -926,25 +913,7 @@
           <w:szCs w:val="21"/>
           <w:lang w:val="en-US" w:eastAsia="ja-JP"/>
         </w:rPr>
-        <w:t>」にはチェックを入れておく。これにより、当該パッケージが依存している</w:t>
-      </w:r>
-      <w:r>
-        <w:rPr>
-          <w:rFonts w:hint="eastAsia"/>
-          <w:sz w:val="21"/>
-          <w:szCs w:val="21"/>
-          <w:lang w:val="en-US" w:eastAsia="ja-JP"/>
-        </w:rPr>
-        <w:t>パッケージ</w:t>
-      </w:r>
-      <w:r>
-        <w:rPr>
-          <w:rFonts w:hint="eastAsia"/>
-          <w:sz w:val="21"/>
-          <w:szCs w:val="21"/>
-          <w:lang w:val="en-US" w:eastAsia="ja-JP"/>
-        </w:rPr>
-        <w:t>もインストールされる。</w:t>
+        <w:t>」にはチェックを入れておく。これにより、当該パッケージが依存しているパッケージもインストールされる。</w:t>
       </w:r>
     </w:p>
     <w:p>
@@ -1368,7 +1337,6 @@
       <w:pPr>
         <w:pStyle w:val="ListParagraph"/>
         <w:rPr>
-          <w:rFonts w:hint="eastAsia"/>
           <w:sz w:val="21"/>
           <w:szCs w:val="21"/>
           <w:lang w:val="en-US" w:eastAsia="ja-JP"/>
@@ -1534,7 +1502,6 @@
       <w:pPr>
         <w:pStyle w:val="ListParagraph"/>
         <w:rPr>
-          <w:rFonts w:hint="eastAsia"/>
           <w:sz w:val="21"/>
           <w:szCs w:val="21"/>
           <w:lang w:val="en-US" w:eastAsia="ja-JP"/>
@@ -1787,6 +1754,35 @@
     </w:p>
     <w:p>
       <w:pPr>
+        <w:ind w:firstLine="720"/>
+        <w:rPr>
+          <w:rFonts w:hint="eastAsia"/>
+          <w:sz w:val="21"/>
+          <w:szCs w:val="21"/>
+          <w:lang w:val="en-US" w:eastAsia="ja-JP"/>
+        </w:rPr>
+      </w:pPr>
+      <w:r>
+        <w:rPr>
+          <w:rFonts w:hint="eastAsia"/>
+          <w:sz w:val="21"/>
+          <w:szCs w:val="21"/>
+          <w:lang w:val="en-US" w:eastAsia="ja-JP"/>
+        </w:rPr>
+        <w:t xml:space="preserve"># </w:t>
+      </w:r>
+      <w:r>
+        <w:rPr>
+          <w:rFonts w:hint="eastAsia"/>
+          <w:sz w:val="21"/>
+          <w:szCs w:val="21"/>
+          <w:lang w:val="en-US" w:eastAsia="ja-JP"/>
+        </w:rPr>
+        <w:t>文書作成</w:t>
+      </w:r>
+    </w:p>
+    <w:p>
+      <w:pPr>
         <w:pStyle w:val="ListParagraph"/>
         <w:rPr>
           <w:sz w:val="21"/>
@@ -1890,6 +1886,45 @@
           <w:lang w:val="en-US" w:eastAsia="ja-JP"/>
         </w:rPr>
       </w:pPr>
+    </w:p>
+    <w:p>
+      <w:pPr>
+        <w:pStyle w:val="ListParagraph"/>
+        <w:rPr>
+          <w:rFonts w:hint="eastAsia"/>
+          <w:sz w:val="21"/>
+          <w:szCs w:val="21"/>
+          <w:lang w:val="en-US" w:eastAsia="ja-JP"/>
+        </w:rPr>
+      </w:pPr>
+      <w:r>
+        <w:rPr>
+          <w:rFonts w:hint="eastAsia"/>
+          <w:sz w:val="21"/>
+          <w:szCs w:val="21"/>
+          <w:lang w:val="en-US" w:eastAsia="ja-JP"/>
+        </w:rPr>
+        <w:t xml:space="preserve"># </w:t>
+      </w:r>
+      <w:r>
+        <w:rPr>
+          <w:rFonts w:hint="eastAsia"/>
+          <w:sz w:val="21"/>
+          <w:szCs w:val="21"/>
+          <w:lang w:val="en-US" w:eastAsia="ja-JP"/>
+        </w:rPr>
+        <w:t>データ読み込み</w:t>
+      </w:r>
+    </w:p>
+    <w:p>
+      <w:pPr>
+        <w:pStyle w:val="ListParagraph"/>
+        <w:rPr>
+          <w:sz w:val="21"/>
+          <w:szCs w:val="21"/>
+          <w:lang w:val="en-US" w:eastAsia="ja-JP"/>
+        </w:rPr>
+      </w:pPr>
       <w:proofErr w:type="spellStart"/>
       <w:proofErr w:type="gramStart"/>
       <w:r>
@@ -1939,6 +1974,7 @@
         </w:rPr>
       </w:pPr>
       <w:proofErr w:type="spellStart"/>
+      <w:proofErr w:type="gramStart"/>
       <w:r>
         <w:rPr>
           <w:sz w:val="21"/>
@@ -1948,13 +1984,32 @@
         <w:t>install.packages</w:t>
       </w:r>
       <w:proofErr w:type="spellEnd"/>
-      <w:r>
-        <w:rPr>
-          <w:sz w:val="21"/>
-          <w:szCs w:val="21"/>
-          <w:lang w:val="en-US" w:eastAsia="ja-JP"/>
-        </w:rPr>
-        <w:t>("ggplot2")</w:t>
+      <w:proofErr w:type="gramEnd"/>
+      <w:r>
+        <w:rPr>
+          <w:sz w:val="21"/>
+          <w:szCs w:val="21"/>
+          <w:lang w:val="en-US" w:eastAsia="ja-JP"/>
+        </w:rPr>
+        <w:t>("</w:t>
+      </w:r>
+      <w:proofErr w:type="spellStart"/>
+      <w:r>
+        <w:rPr>
+          <w:sz w:val="21"/>
+          <w:szCs w:val="21"/>
+          <w:lang w:val="en-US" w:eastAsia="ja-JP"/>
+        </w:rPr>
+        <w:t>data.table</w:t>
+      </w:r>
+      <w:proofErr w:type="spellEnd"/>
+      <w:r>
+        <w:rPr>
+          <w:sz w:val="21"/>
+          <w:szCs w:val="21"/>
+          <w:lang w:val="en-US" w:eastAsia="ja-JP"/>
+        </w:rPr>
+        <w:t>")</w:t>
       </w:r>
     </w:p>
     <w:p>
@@ -1984,25 +2039,70 @@
           <w:szCs w:val="21"/>
           <w:lang w:val="en-US" w:eastAsia="ja-JP"/>
         </w:rPr>
-        <w:t>("</w:t>
-      </w:r>
-      <w:proofErr w:type="spellStart"/>
-      <w:r>
-        <w:rPr>
-          <w:sz w:val="21"/>
-          <w:szCs w:val="21"/>
-          <w:lang w:val="en-US" w:eastAsia="ja-JP"/>
-        </w:rPr>
-        <w:t>tidyverse</w:t>
-      </w:r>
-      <w:proofErr w:type="spellEnd"/>
-      <w:r>
-        <w:rPr>
-          <w:sz w:val="21"/>
-          <w:szCs w:val="21"/>
-          <w:lang w:val="en-US" w:eastAsia="ja-JP"/>
-        </w:rPr>
-        <w:t>")</w:t>
+        <w:t>("haven")</w:t>
+      </w:r>
+    </w:p>
+    <w:p>
+      <w:pPr>
+        <w:pStyle w:val="ListParagraph"/>
+        <w:rPr>
+          <w:sz w:val="21"/>
+          <w:szCs w:val="21"/>
+          <w:lang w:val="en-US" w:eastAsia="ja-JP"/>
+        </w:rPr>
+      </w:pPr>
+    </w:p>
+    <w:p>
+      <w:pPr>
+        <w:pStyle w:val="ListParagraph"/>
+        <w:rPr>
+          <w:sz w:val="21"/>
+          <w:szCs w:val="21"/>
+          <w:lang w:val="en-US" w:eastAsia="ja-JP"/>
+        </w:rPr>
+      </w:pPr>
+      <w:r>
+        <w:rPr>
+          <w:sz w:val="21"/>
+          <w:szCs w:val="21"/>
+          <w:lang w:val="en-US" w:eastAsia="ja-JP"/>
+        </w:rPr>
+        <w:t xml:space="preserve"># </w:t>
+      </w:r>
+      <w:r>
+        <w:rPr>
+          <w:rFonts w:hint="eastAsia"/>
+          <w:sz w:val="21"/>
+          <w:szCs w:val="21"/>
+          <w:lang w:val="en-US" w:eastAsia="ja-JP"/>
+        </w:rPr>
+        <w:t>データ整形</w:t>
+      </w:r>
+      <w:r>
+        <w:rPr>
+          <w:rFonts w:ascii="Microsoft YaHei" w:eastAsia="Microsoft YaHei" w:hAnsi="Microsoft YaHei" w:cs="Microsoft YaHei" w:hint="eastAsia"/>
+          <w:sz w:val="21"/>
+          <w:szCs w:val="21"/>
+          <w:lang w:val="en-US" w:eastAsia="ja-JP"/>
+        </w:rPr>
+        <w:t>・</w:t>
+      </w:r>
+      <w:r>
+        <w:rPr>
+          <w:rFonts w:hint="eastAsia"/>
+          <w:sz w:val="21"/>
+          <w:szCs w:val="21"/>
+          <w:lang w:val="en-US" w:eastAsia="ja-JP"/>
+        </w:rPr>
+        <w:t>グラフ</w:t>
+      </w:r>
+      <w:r>
+        <w:rPr>
+          <w:sz w:val="21"/>
+          <w:szCs w:val="21"/>
+          <w:lang w:val="en-US" w:eastAsia="ja-JP"/>
+        </w:rPr>
+        <w:t xml:space="preserve"> </w:t>
       </w:r>
     </w:p>
     <w:p>
@@ -2041,7 +2141,7 @@
           <w:szCs w:val="21"/>
           <w:lang w:val="en-US" w:eastAsia="ja-JP"/>
         </w:rPr>
-        <w:t>plotly</w:t>
+        <w:t>tidyverse</w:t>
       </w:r>
       <w:proofErr w:type="spellEnd"/>
       <w:r>
@@ -2051,6 +2151,120 @@
           <w:lang w:val="en-US" w:eastAsia="ja-JP"/>
         </w:rPr>
         <w:t>")</w:t>
+      </w:r>
+    </w:p>
+    <w:p>
+      <w:pPr>
+        <w:pStyle w:val="ListParagraph"/>
+        <w:rPr>
+          <w:rFonts w:hint="eastAsia"/>
+          <w:sz w:val="21"/>
+          <w:szCs w:val="21"/>
+          <w:lang w:val="en-US" w:eastAsia="ja-JP"/>
+        </w:rPr>
+      </w:pPr>
+      <w:r>
+        <w:rPr>
+          <w:rFonts w:hint="eastAsia"/>
+          <w:sz w:val="21"/>
+          <w:szCs w:val="21"/>
+          <w:lang w:val="en-US" w:eastAsia="ja-JP"/>
+        </w:rPr>
+        <w:t>#install.packages("ggplot2") #"tidyverse"</w:t>
+      </w:r>
+      <w:r>
+        <w:rPr>
+          <w:rFonts w:hint="eastAsia"/>
+          <w:sz w:val="21"/>
+          <w:szCs w:val="21"/>
+          <w:lang w:val="en-US" w:eastAsia="ja-JP"/>
+        </w:rPr>
+        <w:t>をインストールすれば通常</w:t>
+      </w:r>
+      <w:r>
+        <w:rPr>
+          <w:rFonts w:hint="eastAsia"/>
+          <w:sz w:val="21"/>
+          <w:szCs w:val="21"/>
+          <w:lang w:val="en-US" w:eastAsia="ja-JP"/>
+        </w:rPr>
+        <w:t>"ggplot2"</w:t>
+      </w:r>
+      <w:r>
+        <w:rPr>
+          <w:rFonts w:hint="eastAsia"/>
+          <w:sz w:val="21"/>
+          <w:szCs w:val="21"/>
+          <w:lang w:val="en-US" w:eastAsia="ja-JP"/>
+        </w:rPr>
+        <w:t>のインストールは不要</w:t>
+      </w:r>
+    </w:p>
+    <w:p>
+      <w:pPr>
+        <w:pStyle w:val="ListParagraph"/>
+        <w:rPr>
+          <w:rFonts w:hint="eastAsia"/>
+          <w:sz w:val="21"/>
+          <w:szCs w:val="21"/>
+          <w:lang w:val="en-US" w:eastAsia="ja-JP"/>
+        </w:rPr>
+      </w:pPr>
+      <w:r>
+        <w:rPr>
+          <w:rFonts w:hint="eastAsia"/>
+          <w:sz w:val="21"/>
+          <w:szCs w:val="21"/>
+          <w:lang w:val="en-US" w:eastAsia="ja-JP"/>
+        </w:rPr>
+        <w:t>#install.packages("tibble") #"tidyverse"</w:t>
+      </w:r>
+      <w:r>
+        <w:rPr>
+          <w:rFonts w:hint="eastAsia"/>
+          <w:sz w:val="21"/>
+          <w:szCs w:val="21"/>
+          <w:lang w:val="en-US" w:eastAsia="ja-JP"/>
+        </w:rPr>
+        <w:t>をインストールすれば通常</w:t>
+      </w:r>
+      <w:r>
+        <w:rPr>
+          <w:rFonts w:hint="eastAsia"/>
+          <w:sz w:val="21"/>
+          <w:szCs w:val="21"/>
+          <w:lang w:val="en-US" w:eastAsia="ja-JP"/>
+        </w:rPr>
+        <w:t>"</w:t>
+      </w:r>
+      <w:proofErr w:type="spellStart"/>
+      <w:r>
+        <w:rPr>
+          <w:rFonts w:hint="eastAsia"/>
+          <w:sz w:val="21"/>
+          <w:szCs w:val="21"/>
+          <w:lang w:val="en-US" w:eastAsia="ja-JP"/>
+        </w:rPr>
+        <w:t>tibble</w:t>
+      </w:r>
+      <w:proofErr w:type="spellEnd"/>
+      <w:r>
+        <w:rPr>
+          <w:rFonts w:hint="eastAsia"/>
+          <w:sz w:val="21"/>
+          <w:szCs w:val="21"/>
+          <w:lang w:val="en-US" w:eastAsia="ja-JP"/>
+        </w:rPr>
+        <w:t>"</w:t>
+      </w:r>
+      <w:r>
+        <w:rPr>
+          <w:rFonts w:hint="eastAsia"/>
+          <w:sz w:val="21"/>
+          <w:szCs w:val="21"/>
+          <w:lang w:val="en-US" w:eastAsia="ja-JP"/>
+        </w:rPr>
+        <w:t>のインストールは不要</w:t>
       </w:r>
     </w:p>
     <w:p>
@@ -2080,7 +2294,25 @@
           <w:szCs w:val="21"/>
           <w:lang w:val="en-US" w:eastAsia="ja-JP"/>
         </w:rPr>
-        <w:t>("stargazer")</w:t>
+        <w:t>("</w:t>
+      </w:r>
+      <w:proofErr w:type="spellStart"/>
+      <w:r>
+        <w:rPr>
+          <w:sz w:val="21"/>
+          <w:szCs w:val="21"/>
+          <w:lang w:val="en-US" w:eastAsia="ja-JP"/>
+        </w:rPr>
+        <w:t>plotly</w:t>
+      </w:r>
+      <w:proofErr w:type="spellEnd"/>
+      <w:r>
+        <w:rPr>
+          <w:sz w:val="21"/>
+          <w:szCs w:val="21"/>
+          <w:lang w:val="en-US" w:eastAsia="ja-JP"/>
+        </w:rPr>
+        <w:t>")</w:t>
       </w:r>
     </w:p>
     <w:p>
@@ -2119,7 +2351,7 @@
           <w:szCs w:val="21"/>
           <w:lang w:val="en-US" w:eastAsia="ja-JP"/>
         </w:rPr>
-        <w:t>fixest</w:t>
+        <w:t>doBy</w:t>
       </w:r>
       <w:proofErr w:type="spellEnd"/>
       <w:r>
@@ -2129,6 +2361,45 @@
           <w:lang w:val="en-US" w:eastAsia="ja-JP"/>
         </w:rPr>
         <w:t>")</w:t>
+      </w:r>
+    </w:p>
+    <w:p>
+      <w:pPr>
+        <w:pStyle w:val="ListParagraph"/>
+        <w:rPr>
+          <w:sz w:val="21"/>
+          <w:szCs w:val="21"/>
+          <w:lang w:val="en-US" w:eastAsia="ja-JP"/>
+        </w:rPr>
+      </w:pPr>
+    </w:p>
+    <w:p>
+      <w:pPr>
+        <w:pStyle w:val="ListParagraph"/>
+        <w:rPr>
+          <w:rFonts w:hint="eastAsia"/>
+          <w:sz w:val="21"/>
+          <w:szCs w:val="21"/>
+          <w:lang w:val="en-US" w:eastAsia="ja-JP"/>
+        </w:rPr>
+      </w:pPr>
+      <w:r>
+        <w:rPr>
+          <w:rFonts w:hint="eastAsia"/>
+          <w:sz w:val="21"/>
+          <w:szCs w:val="21"/>
+          <w:lang w:val="en-US" w:eastAsia="ja-JP"/>
+        </w:rPr>
+        <w:t xml:space="preserve"># </w:t>
+      </w:r>
+      <w:r>
+        <w:rPr>
+          <w:rFonts w:hint="eastAsia"/>
+          <w:sz w:val="21"/>
+          <w:szCs w:val="21"/>
+          <w:lang w:val="en-US" w:eastAsia="ja-JP"/>
+        </w:rPr>
+        <w:t>推定</w:t>
       </w:r>
     </w:p>
     <w:p>
@@ -2158,25 +2429,7 @@
           <w:szCs w:val="21"/>
           <w:lang w:val="en-US" w:eastAsia="ja-JP"/>
         </w:rPr>
-        <w:t>("</w:t>
-      </w:r>
-      <w:proofErr w:type="spellStart"/>
-      <w:r>
-        <w:rPr>
-          <w:sz w:val="21"/>
-          <w:szCs w:val="21"/>
-          <w:lang w:val="en-US" w:eastAsia="ja-JP"/>
-        </w:rPr>
-        <w:t>modelsummary</w:t>
-      </w:r>
-      <w:proofErr w:type="spellEnd"/>
-      <w:r>
-        <w:rPr>
-          <w:sz w:val="21"/>
-          <w:szCs w:val="21"/>
-          <w:lang w:val="en-US" w:eastAsia="ja-JP"/>
-        </w:rPr>
-        <w:t>")</w:t>
+        <w:t>("stargazer")</w:t>
       </w:r>
     </w:p>
     <w:p>
@@ -2215,7 +2468,7 @@
           <w:szCs w:val="21"/>
           <w:lang w:val="en-US" w:eastAsia="ja-JP"/>
         </w:rPr>
-        <w:t>doBy</w:t>
+        <w:t>fixest</w:t>
       </w:r>
       <w:proofErr w:type="spellEnd"/>
       <w:r>
@@ -2263,6 +2516,141 @@
           <w:szCs w:val="21"/>
           <w:lang w:val="en-US" w:eastAsia="ja-JP"/>
         </w:rPr>
+        <w:t>modelsummary</w:t>
+      </w:r>
+      <w:proofErr w:type="spellEnd"/>
+      <w:r>
+        <w:rPr>
+          <w:sz w:val="21"/>
+          <w:szCs w:val="21"/>
+          <w:lang w:val="en-US" w:eastAsia="ja-JP"/>
+        </w:rPr>
+        <w:t>")</w:t>
+      </w:r>
+    </w:p>
+    <w:p>
+      <w:pPr>
+        <w:pStyle w:val="ListParagraph"/>
+        <w:rPr>
+          <w:sz w:val="21"/>
+          <w:szCs w:val="21"/>
+          <w:lang w:val="en-US" w:eastAsia="ja-JP"/>
+        </w:rPr>
+      </w:pPr>
+      <w:proofErr w:type="spellStart"/>
+      <w:proofErr w:type="gramStart"/>
+      <w:r>
+        <w:rPr>
+          <w:sz w:val="21"/>
+          <w:szCs w:val="21"/>
+          <w:lang w:val="en-US" w:eastAsia="ja-JP"/>
+        </w:rPr>
+        <w:t>install.packages</w:t>
+      </w:r>
+      <w:proofErr w:type="spellEnd"/>
+      <w:proofErr w:type="gramEnd"/>
+      <w:r>
+        <w:rPr>
+          <w:sz w:val="21"/>
+          <w:szCs w:val="21"/>
+          <w:lang w:val="en-US" w:eastAsia="ja-JP"/>
+        </w:rPr>
+        <w:t>("</w:t>
+      </w:r>
+      <w:proofErr w:type="spellStart"/>
+      <w:r>
+        <w:rPr>
+          <w:sz w:val="21"/>
+          <w:szCs w:val="21"/>
+          <w:lang w:val="en-US" w:eastAsia="ja-JP"/>
+        </w:rPr>
+        <w:t>estimatr</w:t>
+      </w:r>
+      <w:proofErr w:type="spellEnd"/>
+      <w:r>
+        <w:rPr>
+          <w:sz w:val="21"/>
+          <w:szCs w:val="21"/>
+          <w:lang w:val="en-US" w:eastAsia="ja-JP"/>
+        </w:rPr>
+        <w:t>")</w:t>
+      </w:r>
+    </w:p>
+    <w:p>
+      <w:pPr>
+        <w:pStyle w:val="ListParagraph"/>
+        <w:rPr>
+          <w:sz w:val="21"/>
+          <w:szCs w:val="21"/>
+          <w:lang w:val="en-US" w:eastAsia="ja-JP"/>
+        </w:rPr>
+      </w:pPr>
+    </w:p>
+    <w:p>
+      <w:pPr>
+        <w:pStyle w:val="ListParagraph"/>
+        <w:rPr>
+          <w:rFonts w:hint="eastAsia"/>
+          <w:sz w:val="21"/>
+          <w:szCs w:val="21"/>
+          <w:lang w:val="en-US" w:eastAsia="ja-JP"/>
+        </w:rPr>
+      </w:pPr>
+      <w:r>
+        <w:rPr>
+          <w:rFonts w:hint="eastAsia"/>
+          <w:sz w:val="21"/>
+          <w:szCs w:val="21"/>
+          <w:lang w:val="en-US" w:eastAsia="ja-JP"/>
+        </w:rPr>
+        <w:t xml:space="preserve"># </w:t>
+      </w:r>
+      <w:r>
+        <w:rPr>
+          <w:rFonts w:hint="eastAsia"/>
+          <w:sz w:val="21"/>
+          <w:szCs w:val="21"/>
+          <w:lang w:val="en-US" w:eastAsia="ja-JP"/>
+        </w:rPr>
+        <w:t>地図系</w:t>
+      </w:r>
+    </w:p>
+    <w:p>
+      <w:pPr>
+        <w:pStyle w:val="ListParagraph"/>
+        <w:rPr>
+          <w:sz w:val="21"/>
+          <w:szCs w:val="21"/>
+          <w:lang w:val="en-US" w:eastAsia="ja-JP"/>
+        </w:rPr>
+      </w:pPr>
+      <w:proofErr w:type="spellStart"/>
+      <w:proofErr w:type="gramStart"/>
+      <w:r>
+        <w:rPr>
+          <w:sz w:val="21"/>
+          <w:szCs w:val="21"/>
+          <w:lang w:val="en-US" w:eastAsia="ja-JP"/>
+        </w:rPr>
+        <w:t>install.packages</w:t>
+      </w:r>
+      <w:proofErr w:type="spellEnd"/>
+      <w:proofErr w:type="gramEnd"/>
+      <w:r>
+        <w:rPr>
+          <w:sz w:val="21"/>
+          <w:szCs w:val="21"/>
+          <w:lang w:val="en-US" w:eastAsia="ja-JP"/>
+        </w:rPr>
+        <w:t>("</w:t>
+      </w:r>
+      <w:proofErr w:type="spellStart"/>
+      <w:r>
+        <w:rPr>
+          <w:sz w:val="21"/>
+          <w:szCs w:val="21"/>
+          <w:lang w:val="en-US" w:eastAsia="ja-JP"/>
+        </w:rPr>
         <w:t>rworldmap</w:t>
       </w:r>
       <w:proofErr w:type="spellEnd"/>
@@ -2273,6 +2661,36 @@
           <w:lang w:val="en-US" w:eastAsia="ja-JP"/>
         </w:rPr>
         <w:t>")</w:t>
+      </w:r>
+    </w:p>
+    <w:p>
+      <w:pPr>
+        <w:pStyle w:val="ListParagraph"/>
+        <w:rPr>
+          <w:sz w:val="21"/>
+          <w:szCs w:val="21"/>
+          <w:lang w:val="en-US" w:eastAsia="ja-JP"/>
+        </w:rPr>
+      </w:pPr>
+      <w:proofErr w:type="spellStart"/>
+      <w:proofErr w:type="gramStart"/>
+      <w:r>
+        <w:rPr>
+          <w:sz w:val="21"/>
+          <w:szCs w:val="21"/>
+          <w:lang w:val="en-US" w:eastAsia="ja-JP"/>
+        </w:rPr>
+        <w:t>install.packages</w:t>
+      </w:r>
+      <w:proofErr w:type="spellEnd"/>
+      <w:proofErr w:type="gramEnd"/>
+      <w:r>
+        <w:rPr>
+          <w:sz w:val="21"/>
+          <w:szCs w:val="21"/>
+          <w:lang w:val="en-US" w:eastAsia="ja-JP"/>
+        </w:rPr>
+        <w:t>("sf")</w:t>
       </w:r>
     </w:p>
     <w:p>
@@ -2437,7 +2855,7 @@
       <w:p>
         <w:pPr>
           <w:pStyle w:val="Footer"/>
-          <w:framePr w:wrap="none" w:vAnchor="text" w:hAnchor="margin" w:xAlign="right" w:y="1"/>
+          <w:framePr w:wrap="none" w:vAnchor="text" w:hAnchor="margin" w:xAlign="center" w:y="1"/>
           <w:rPr>
             <w:rStyle w:val="PageNumber"/>
           </w:rPr>
@@ -2489,7 +2907,7 @@
       <w:p>
         <w:pPr>
           <w:pStyle w:val="Footer"/>
-          <w:framePr w:wrap="none" w:vAnchor="text" w:hAnchor="margin" w:xAlign="right" w:y="1"/>
+          <w:framePr w:wrap="none" w:vAnchor="text" w:hAnchor="margin" w:xAlign="center" w:y="1"/>
           <w:rPr>
             <w:rStyle w:val="PageNumber"/>
           </w:rPr>
